--- a/ColgAlg_Pre-Cal/lecture5/Hwk/Hwk_5.2.docx
+++ b/ColgAlg_Pre-Cal/lecture5/Hwk/Hwk_5.2.docx
@@ -1,6 +1,6 @@
 
 <file path=word/document.xml><?xml version="1.0" encoding="utf-8"?>
-<w:document xmlns:wpc="http://schemas.microsoft.com/office/word/2010/wordprocessingCanvas" xmlns:cx="http://schemas.microsoft.com/office/drawing/2014/chartex" xmlns:cx1="http://schemas.microsoft.com/office/drawing/2015/9/8/chartex" xmlns:mc="http://schemas.openxmlformats.org/markup-compatibility/2006" xmlns:o="urn:schemas-microsoft-com:office:office" xmlns:r="http://schemas.openxmlformats.org/officeDocument/2006/relationships" xmlns:m="http://schemas.openxmlformats.org/officeDocument/2006/math" xmlns:v="urn:schemas-microsoft-com:vml" xmlns:wp14="http://schemas.microsoft.com/office/word/2010/wordprocessingDrawing" xmlns:wp="http://schemas.openxmlformats.org/drawingml/2006/wordprocessingDrawing" xmlns:w10="urn:schemas-microsoft-com:office:word" xmlns:w="http://schemas.openxmlformats.org/wordprocessingml/2006/main" xmlns:w14="http://schemas.microsoft.com/office/word/2010/wordml" xmlns:w15="http://schemas.microsoft.com/office/word/2012/wordml" xmlns:w16se="http://schemas.microsoft.com/office/word/2015/wordml/symex" xmlns:wpg="http://schemas.microsoft.com/office/word/2010/wordprocessingGroup" xmlns:wpi="http://schemas.microsoft.com/office/word/2010/wordprocessingInk" xmlns:wne="http://schemas.microsoft.com/office/word/2006/wordml" xmlns:wps="http://schemas.microsoft.com/office/word/2010/wordprocessingShape" mc:Ignorable="w14 w15 w16se wp14">
+<w:document xmlns:wpc="http://schemas.microsoft.com/office/word/2010/wordprocessingCanvas" xmlns:cx="http://schemas.microsoft.com/office/drawing/2014/chartex" xmlns:cx1="http://schemas.microsoft.com/office/drawing/2015/9/8/chartex" xmlns:cx2="http://schemas.microsoft.com/office/drawing/2015/10/21/chartex" xmlns:cx3="http://schemas.microsoft.com/office/drawing/2016/5/9/chartex" xmlns:cx4="http://schemas.microsoft.com/office/drawing/2016/5/10/chartex" xmlns:cx5="http://schemas.microsoft.com/office/drawing/2016/5/11/chartex" xmlns:cx6="http://schemas.microsoft.com/office/drawing/2016/5/12/chartex" xmlns:cx7="http://schemas.microsoft.com/office/drawing/2016/5/13/chartex" xmlns:cx8="http://schemas.microsoft.com/office/drawing/2016/5/14/chartex" xmlns:mc="http://schemas.openxmlformats.org/markup-compatibility/2006" xmlns:aink="http://schemas.microsoft.com/office/drawing/2016/ink" xmlns:am3d="http://schemas.microsoft.com/office/drawing/2017/model3d" xmlns:o="urn:schemas-microsoft-com:office:office" xmlns:r="http://schemas.openxmlformats.org/officeDocument/2006/relationships" xmlns:m="http://schemas.openxmlformats.org/officeDocument/2006/math" xmlns:v="urn:schemas-microsoft-com:vml" xmlns:wp14="http://schemas.microsoft.com/office/word/2010/wordprocessingDrawing" xmlns:wp="http://schemas.openxmlformats.org/drawingml/2006/wordprocessingDrawing" xmlns:w10="urn:schemas-microsoft-com:office:word" xmlns:w="http://schemas.openxmlformats.org/wordprocessingml/2006/main" xmlns:w14="http://schemas.microsoft.com/office/word/2010/wordml" xmlns:w15="http://schemas.microsoft.com/office/word/2012/wordml" xmlns:w16cid="http://schemas.microsoft.com/office/word/2016/wordml/cid" xmlns:w16se="http://schemas.microsoft.com/office/word/2015/wordml/symex" xmlns:wpg="http://schemas.microsoft.com/office/word/2010/wordprocessingGroup" xmlns:wpi="http://schemas.microsoft.com/office/word/2010/wordprocessingInk" xmlns:wne="http://schemas.microsoft.com/office/word/2006/wordml" xmlns:wps="http://schemas.microsoft.com/office/word/2010/wordprocessingShape" mc:Ignorable="w14 w15 w16se w16cid wp14">
   <w:body>
     <w:p>
       <w:pPr>
@@ -28,13 +28,7 @@
         <w:rPr>
           <w:b/>
         </w:rPr>
-        <w:t xml:space="preserve"> </w:t>
-      </w:r>
-      <w:r>
-        <w:rPr>
-          <w:b/>
-        </w:rPr>
-        <w:t>Pre-Calculus</w:t>
+        <w:t xml:space="preserve"> Pre-Calculus</w:t>
       </w:r>
       <w:r>
         <w:t xml:space="preserve"> </w:t>
@@ -112,14 +106,14 @@
           <w:ilvl w:val="0"/>
           <w:numId w:val="1"/>
         </w:numPr>
-        <w:spacing w:line="360" w:lineRule="auto"/>
+        <w:spacing w:line="480" w:lineRule="auto"/>
         <w:ind w:left="540" w:hanging="540"/>
       </w:pPr>
       <w:r>
         <w:rPr>
           <w:position w:val="-26"/>
         </w:rPr>
-        <w:object w:dxaOrig="1300" w:dyaOrig="580">
+        <w:object w:dxaOrig="1300" w:dyaOrig="580" w14:anchorId="11A9484D">
           <v:shapetype id="_x0000_t75" coordsize="21600,21600" o:spt="75" o:preferrelative="t" path="m@4@5l@4@11@9@11@9@5xe" filled="f" stroked="f">
             <v:stroke joinstyle="miter"/>
             <v:formulas>
@@ -139,10 +133,100 @@
             <v:path o:extrusionok="f" gradientshapeok="t" o:connecttype="rect"/>
             <o:lock v:ext="edit" aspectratio="t"/>
           </v:shapetype>
-          <v:shape id="_x0000_i1110" type="#_x0000_t75" style="width:64.5pt;height:29.25pt" o:ole="">
+          <v:shape id="_x0000_i1025" type="#_x0000_t75" style="width:64.35pt;height:29.35pt" o:ole="">
             <v:imagedata r:id="rId6" o:title=""/>
           </v:shape>
-          <o:OLEObject Type="Embed" ProgID="Equation.DSMT4" ShapeID="_x0000_i1110" DrawAspect="Content" ObjectID="_1627967407" r:id="rId7"/>
+          <o:OLEObject Type="Embed" ProgID="Equation.DSMT4" ShapeID="_x0000_i1025" DrawAspect="Content" ObjectID="_1642260776" r:id="rId7"/>
+        </w:object>
+      </w:r>
+    </w:p>
+    <w:p>
+      <w:pPr>
+        <w:pStyle w:val="ListParagraph"/>
+        <w:numPr>
+          <w:ilvl w:val="0"/>
+          <w:numId w:val="1"/>
+        </w:numPr>
+        <w:spacing w:line="480" w:lineRule="auto"/>
+        <w:ind w:left="540" w:hanging="540"/>
+      </w:pPr>
+      <w:r>
+        <w:rPr>
+          <w:position w:val="-26"/>
+        </w:rPr>
+        <w:object w:dxaOrig="1340" w:dyaOrig="580" w14:anchorId="264778EF">
+          <v:shape id="_x0000_i1026" type="#_x0000_t75" style="width:66.65pt;height:29.35pt" o:ole="">
+            <v:imagedata r:id="rId8" o:title=""/>
+          </v:shape>
+          <o:OLEObject Type="Embed" ProgID="Equation.DSMT4" ShapeID="_x0000_i1026" DrawAspect="Content" ObjectID="_1642260777" r:id="rId9"/>
+        </w:object>
+      </w:r>
+    </w:p>
+    <w:p>
+      <w:pPr>
+        <w:pStyle w:val="ListParagraph"/>
+        <w:numPr>
+          <w:ilvl w:val="0"/>
+          <w:numId w:val="1"/>
+        </w:numPr>
+        <w:spacing w:line="480" w:lineRule="auto"/>
+        <w:ind w:left="540" w:hanging="540"/>
+      </w:pPr>
+      <w:r>
+        <w:rPr>
+          <w:position w:val="-48"/>
+        </w:rPr>
+        <w:object w:dxaOrig="1480" w:dyaOrig="900" w14:anchorId="1EF71CD4">
+          <v:shape id="_x0000_i1027" type="#_x0000_t75" style="width:74.35pt;height:45pt" o:ole="">
+            <v:imagedata r:id="rId10" o:title=""/>
+          </v:shape>
+          <o:OLEObject Type="Embed" ProgID="Equation.DSMT4" ShapeID="_x0000_i1027" DrawAspect="Content" ObjectID="_1642260778" r:id="rId11"/>
+        </w:object>
+      </w:r>
+      <w:bookmarkStart w:id="0" w:name="_GoBack"/>
+      <w:bookmarkEnd w:id="0"/>
+    </w:p>
+    <w:p>
+      <w:pPr>
+        <w:pStyle w:val="ListParagraph"/>
+        <w:numPr>
+          <w:ilvl w:val="0"/>
+          <w:numId w:val="1"/>
+        </w:numPr>
+        <w:spacing w:line="480" w:lineRule="auto"/>
+        <w:ind w:left="540" w:hanging="540"/>
+      </w:pPr>
+      <w:r>
+        <w:rPr>
+          <w:position w:val="-30"/>
+        </w:rPr>
+        <w:object w:dxaOrig="1359" w:dyaOrig="720" w14:anchorId="450B88A3">
+          <v:shape id="_x0000_i1032" type="#_x0000_t75" style="width:68.35pt;height:36pt" o:ole="">
+            <v:imagedata r:id="rId12" o:title=""/>
+          </v:shape>
+          <o:OLEObject Type="Embed" ProgID="Equation.DSMT4" ShapeID="_x0000_i1032" DrawAspect="Content" ObjectID="_1642260779" r:id="rId13"/>
+        </w:object>
+      </w:r>
+    </w:p>
+    <w:p>
+      <w:pPr>
+        <w:pStyle w:val="ListParagraph"/>
+        <w:numPr>
+          <w:ilvl w:val="0"/>
+          <w:numId w:val="1"/>
+        </w:numPr>
+        <w:spacing w:line="480" w:lineRule="auto"/>
+        <w:ind w:left="540" w:hanging="540"/>
+      </w:pPr>
+      <w:r>
+        <w:rPr>
+          <w:position w:val="-30"/>
+        </w:rPr>
+        <w:object w:dxaOrig="840" w:dyaOrig="620" w14:anchorId="66859CEB">
+          <v:shape id="_x0000_i1033" type="#_x0000_t75" style="width:42pt;height:30.65pt" o:ole="">
+            <v:imagedata r:id="rId14" o:title=""/>
+          </v:shape>
+          <o:OLEObject Type="Embed" ProgID="Equation.DSMT4" ShapeID="_x0000_i1033" DrawAspect="Content" ObjectID="_1642260780" r:id="rId15"/>
         </w:object>
       </w:r>
     </w:p>
@@ -158,191 +242,13 @@
       </w:pPr>
       <w:r>
         <w:rPr>
-          <w:position w:val="-26"/>
-        </w:rPr>
-        <w:object w:dxaOrig="1340" w:dyaOrig="580">
-          <v:shape id="_x0000_i1030" type="#_x0000_t75" style="width:66.75pt;height:29.25pt" o:ole="">
-            <v:imagedata r:id="rId8" o:title=""/>
-          </v:shape>
-          <o:OLEObject Type="Embed" ProgID="Equation.DSMT4" ShapeID="_x0000_i1030" DrawAspect="Content" ObjectID="_1627967408" r:id="rId9"/>
-        </w:object>
-      </w:r>
-      <w:bookmarkStart w:id="0" w:name="_GoBack"/>
-      <w:bookmarkEnd w:id="0"/>
-    </w:p>
-    <w:p>
-      <w:pPr>
-        <w:pStyle w:val="ListParagraph"/>
-        <w:numPr>
-          <w:ilvl w:val="0"/>
-          <w:numId w:val="1"/>
-        </w:numPr>
-        <w:spacing w:line="360" w:lineRule="auto"/>
-        <w:ind w:left="540" w:hanging="540"/>
-      </w:pPr>
-      <w:r>
-        <w:rPr>
-          <w:position w:val="-48"/>
-        </w:rPr>
-        <w:object w:dxaOrig="1480" w:dyaOrig="900">
-          <v:shape id="_x0000_i1035" type="#_x0000_t75" style="width:74.25pt;height:45pt" o:ole="">
-            <v:imagedata r:id="rId10" o:title=""/>
-          </v:shape>
-          <o:OLEObject Type="Embed" ProgID="Equation.DSMT4" ShapeID="_x0000_i1035" DrawAspect="Content" ObjectID="_1627967409" r:id="rId11"/>
-        </w:object>
-      </w:r>
-    </w:p>
-    <w:p>
-      <w:pPr>
-        <w:pStyle w:val="ListParagraph"/>
-        <w:numPr>
-          <w:ilvl w:val="0"/>
-          <w:numId w:val="1"/>
-        </w:numPr>
-        <w:spacing w:line="360" w:lineRule="auto"/>
-        <w:ind w:left="540" w:hanging="540"/>
-      </w:pPr>
-      <w:r>
-        <w:rPr>
-          <w:position w:val="-48"/>
-        </w:rPr>
-        <w:object w:dxaOrig="1660" w:dyaOrig="800">
-          <v:shape id="_x0000_i1040" type="#_x0000_t75" style="width:83.25pt;height:39.75pt" o:ole="">
-            <v:imagedata r:id="rId12" o:title=""/>
-          </v:shape>
-          <o:OLEObject Type="Embed" ProgID="Equation.DSMT4" ShapeID="_x0000_i1040" DrawAspect="Content" ObjectID="_1627967410" r:id="rId13"/>
-        </w:object>
-      </w:r>
-    </w:p>
-    <w:p>
-      <w:pPr>
-        <w:pStyle w:val="ListParagraph"/>
-        <w:numPr>
-          <w:ilvl w:val="0"/>
-          <w:numId w:val="1"/>
-        </w:numPr>
-        <w:spacing w:line="360" w:lineRule="auto"/>
-        <w:ind w:left="540" w:hanging="540"/>
-      </w:pPr>
-      <w:r>
-        <w:rPr>
-          <w:position w:val="-48"/>
-        </w:rPr>
-        <w:object w:dxaOrig="1660" w:dyaOrig="800">
-          <v:shape id="_x0000_i1045" type="#_x0000_t75" style="width:83.25pt;height:39.75pt" o:ole="">
-            <v:imagedata r:id="rId14" o:title=""/>
-          </v:shape>
-          <o:OLEObject Type="Embed" ProgID="Equation.DSMT4" ShapeID="_x0000_i1045" DrawAspect="Content" ObjectID="_1627967411" r:id="rId15"/>
-        </w:object>
-      </w:r>
-    </w:p>
-    <w:p>
-      <w:pPr>
-        <w:pStyle w:val="ListParagraph"/>
-        <w:numPr>
-          <w:ilvl w:val="0"/>
-          <w:numId w:val="1"/>
-        </w:numPr>
-        <w:spacing w:line="360" w:lineRule="auto"/>
-        <w:ind w:left="540" w:hanging="540"/>
-      </w:pPr>
-      <w:r>
-        <w:rPr>
-          <w:position w:val="-48"/>
-        </w:rPr>
-        <w:object w:dxaOrig="1620" w:dyaOrig="800">
-          <v:shape id="_x0000_i1051" type="#_x0000_t75" style="width:81pt;height:39.75pt" o:ole="">
+          <w:position w:val="-30"/>
+        </w:rPr>
+        <w:object w:dxaOrig="1280" w:dyaOrig="620" w14:anchorId="2EE1DD0E">
+          <v:shape id="_x0000_i1034" type="#_x0000_t75" style="width:63.65pt;height:30pt" o:ole="">
             <v:imagedata r:id="rId16" o:title=""/>
           </v:shape>
-          <o:OLEObject Type="Embed" ProgID="Equation.DSMT4" ShapeID="_x0000_i1051" DrawAspect="Content" ObjectID="_1627967412" r:id="rId17"/>
-        </w:object>
-      </w:r>
-    </w:p>
-    <w:p>
-      <w:pPr>
-        <w:pStyle w:val="ListParagraph"/>
-        <w:numPr>
-          <w:ilvl w:val="0"/>
-          <w:numId w:val="1"/>
-        </w:numPr>
-        <w:spacing w:line="360" w:lineRule="auto"/>
-        <w:ind w:left="540" w:hanging="540"/>
-      </w:pPr>
-      <w:r>
-        <w:rPr>
-          <w:position w:val="-48"/>
-        </w:rPr>
-        <w:object w:dxaOrig="1920" w:dyaOrig="900">
-          <v:shape id="_x0000_i1057" type="#_x0000_t75" style="width:96pt;height:45pt" o:ole="">
-            <v:imagedata r:id="rId18" o:title=""/>
-          </v:shape>
-          <o:OLEObject Type="Embed" ProgID="Equation.DSMT4" ShapeID="_x0000_i1057" DrawAspect="Content" ObjectID="_1627967413" r:id="rId19"/>
-        </w:object>
-      </w:r>
-    </w:p>
-    <w:p>
-      <w:pPr>
-        <w:pStyle w:val="ListParagraph"/>
-        <w:numPr>
-          <w:ilvl w:val="0"/>
-          <w:numId w:val="1"/>
-        </w:numPr>
-        <w:spacing w:line="360" w:lineRule="auto"/>
-        <w:ind w:left="540" w:hanging="540"/>
-      </w:pPr>
-      <w:r>
-        <w:rPr>
-          <w:position w:val="-30"/>
-        </w:rPr>
-        <w:object w:dxaOrig="1359" w:dyaOrig="720">
-          <v:shape id="_x0000_i1062" type="#_x0000_t75" style="width:68.25pt;height:36pt" o:ole="">
-            <v:imagedata r:id="rId20" o:title=""/>
-          </v:shape>
-          <o:OLEObject Type="Embed" ProgID="Equation.DSMT4" ShapeID="_x0000_i1062" DrawAspect="Content" ObjectID="_1627967414" r:id="rId21"/>
-        </w:object>
-      </w:r>
-    </w:p>
-    <w:p>
-      <w:pPr>
-        <w:pStyle w:val="ListParagraph"/>
-        <w:numPr>
-          <w:ilvl w:val="0"/>
-          <w:numId w:val="1"/>
-        </w:numPr>
-        <w:spacing w:line="360" w:lineRule="auto"/>
-        <w:ind w:left="540" w:hanging="540"/>
-      </w:pPr>
-      <w:r>
-        <w:rPr>
-          <w:position w:val="-30"/>
-        </w:rPr>
-        <w:object w:dxaOrig="840" w:dyaOrig="620">
-          <v:shape id="_x0000_i1120" type="#_x0000_t75" style="width:42pt;height:30.75pt" o:ole="">
-            <v:imagedata r:id="rId22" o:title=""/>
-          </v:shape>
-          <o:OLEObject Type="Embed" ProgID="Equation.DSMT4" ShapeID="_x0000_i1120" DrawAspect="Content" ObjectID="_1627967415" r:id="rId23"/>
-        </w:object>
-      </w:r>
-    </w:p>
-    <w:p>
-      <w:pPr>
-        <w:pStyle w:val="ListParagraph"/>
-        <w:numPr>
-          <w:ilvl w:val="0"/>
-          <w:numId w:val="1"/>
-        </w:numPr>
-        <w:spacing w:line="360" w:lineRule="auto"/>
-        <w:ind w:left="540" w:hanging="540"/>
-      </w:pPr>
-      <w:r>
-        <w:rPr>
-          <w:position w:val="-30"/>
-        </w:rPr>
-        <w:object w:dxaOrig="1280" w:dyaOrig="620">
-          <v:shape id="_x0000_i1123" type="#_x0000_t75" style="width:63.75pt;height:30pt" o:ole="">
-            <v:imagedata r:id="rId24" o:title=""/>
-          </v:shape>
-          <o:OLEObject Type="Embed" ProgID="Equation.DSMT4" ShapeID="_x0000_i1123" DrawAspect="Content" ObjectID="_1627967416" r:id="rId25"/>
+          <o:OLEObject Type="Embed" ProgID="Equation.DSMT4" ShapeID="_x0000_i1034" DrawAspect="Content" ObjectID="_1642260781" r:id="rId17"/>
         </w:object>
       </w:r>
     </w:p>
@@ -362,7 +268,7 @@
 </file>
 
 <file path=word/numbering.xml><?xml version="1.0" encoding="utf-8"?>
-<w:numbering xmlns:wpc="http://schemas.microsoft.com/office/word/2010/wordprocessingCanvas" xmlns:cx="http://schemas.microsoft.com/office/drawing/2014/chartex" xmlns:cx1="http://schemas.microsoft.com/office/drawing/2015/9/8/chartex" xmlns:mc="http://schemas.openxmlformats.org/markup-compatibility/2006" xmlns:o="urn:schemas-microsoft-com:office:office" xmlns:r="http://schemas.openxmlformats.org/officeDocument/2006/relationships" xmlns:m="http://schemas.openxmlformats.org/officeDocument/2006/math" xmlns:v="urn:schemas-microsoft-com:vml" xmlns:wp14="http://schemas.microsoft.com/office/word/2010/wordprocessingDrawing" xmlns:wp="http://schemas.openxmlformats.org/drawingml/2006/wordprocessingDrawing" xmlns:w10="urn:schemas-microsoft-com:office:word" xmlns:w="http://schemas.openxmlformats.org/wordprocessingml/2006/main" xmlns:w14="http://schemas.microsoft.com/office/word/2010/wordml" xmlns:w15="http://schemas.microsoft.com/office/word/2012/wordml" xmlns:w16se="http://schemas.microsoft.com/office/word/2015/wordml/symex" xmlns:wpg="http://schemas.microsoft.com/office/word/2010/wordprocessingGroup" xmlns:wpi="http://schemas.microsoft.com/office/word/2010/wordprocessingInk" xmlns:wne="http://schemas.microsoft.com/office/word/2006/wordml" xmlns:wps="http://schemas.microsoft.com/office/word/2010/wordprocessingShape" mc:Ignorable="w14 w15 w16se wp14">
+<w:numbering xmlns:wpc="http://schemas.microsoft.com/office/word/2010/wordprocessingCanvas" xmlns:cx="http://schemas.microsoft.com/office/drawing/2014/chartex" xmlns:cx1="http://schemas.microsoft.com/office/drawing/2015/9/8/chartex" xmlns:cx2="http://schemas.microsoft.com/office/drawing/2015/10/21/chartex" xmlns:cx3="http://schemas.microsoft.com/office/drawing/2016/5/9/chartex" xmlns:cx4="http://schemas.microsoft.com/office/drawing/2016/5/10/chartex" xmlns:cx5="http://schemas.microsoft.com/office/drawing/2016/5/11/chartex" xmlns:cx6="http://schemas.microsoft.com/office/drawing/2016/5/12/chartex" xmlns:cx7="http://schemas.microsoft.com/office/drawing/2016/5/13/chartex" xmlns:cx8="http://schemas.microsoft.com/office/drawing/2016/5/14/chartex" xmlns:mc="http://schemas.openxmlformats.org/markup-compatibility/2006" xmlns:aink="http://schemas.microsoft.com/office/drawing/2016/ink" xmlns:am3d="http://schemas.microsoft.com/office/drawing/2017/model3d" xmlns:o="urn:schemas-microsoft-com:office:office" xmlns:r="http://schemas.openxmlformats.org/officeDocument/2006/relationships" xmlns:m="http://schemas.openxmlformats.org/officeDocument/2006/math" xmlns:v="urn:schemas-microsoft-com:vml" xmlns:wp14="http://schemas.microsoft.com/office/word/2010/wordprocessingDrawing" xmlns:wp="http://schemas.openxmlformats.org/drawingml/2006/wordprocessingDrawing" xmlns:w10="urn:schemas-microsoft-com:office:word" xmlns:w="http://schemas.openxmlformats.org/wordprocessingml/2006/main" xmlns:w14="http://schemas.microsoft.com/office/word/2010/wordml" xmlns:w15="http://schemas.microsoft.com/office/word/2012/wordml" xmlns:w16cid="http://schemas.microsoft.com/office/word/2016/wordml/cid" xmlns:w16se="http://schemas.microsoft.com/office/word/2015/wordml/symex" xmlns:wpg="http://schemas.microsoft.com/office/word/2010/wordprocessingGroup" xmlns:wpi="http://schemas.microsoft.com/office/word/2010/wordprocessingInk" xmlns:wne="http://schemas.microsoft.com/office/word/2006/wordml" xmlns:wps="http://schemas.microsoft.com/office/word/2010/wordprocessingShape" mc:Ignorable="w14 w15 w16se w16cid wp14">
   <w:abstractNum w:abstractNumId="0" w15:restartNumberingAfterBreak="0">
     <w:nsid w:val="2E3A295E"/>
     <w:multiLevelType w:val="hybridMultilevel"/>
@@ -459,7 +365,7 @@
 </file>
 
 <file path=word/styles.xml><?xml version="1.0" encoding="utf-8"?>
-<w:styles xmlns:mc="http://schemas.openxmlformats.org/markup-compatibility/2006" xmlns:r="http://schemas.openxmlformats.org/officeDocument/2006/relationships" xmlns:w="http://schemas.openxmlformats.org/wordprocessingml/2006/main" xmlns:w14="http://schemas.microsoft.com/office/word/2010/wordml" xmlns:w15="http://schemas.microsoft.com/office/word/2012/wordml" xmlns:w16se="http://schemas.microsoft.com/office/word/2015/wordml/symex" mc:Ignorable="w14 w15 w16se">
+<w:styles xmlns:mc="http://schemas.openxmlformats.org/markup-compatibility/2006" xmlns:r="http://schemas.openxmlformats.org/officeDocument/2006/relationships" xmlns:w="http://schemas.openxmlformats.org/wordprocessingml/2006/main" xmlns:w14="http://schemas.microsoft.com/office/word/2010/wordml" xmlns:w15="http://schemas.microsoft.com/office/word/2012/wordml" xmlns:w16cid="http://schemas.microsoft.com/office/word/2016/wordml/cid" xmlns:w16se="http://schemas.microsoft.com/office/word/2015/wordml/symex" mc:Ignorable="w14 w15 w16se w16cid">
   <w:docDefaults>
     <w:rPrDefault>
       <w:rPr>
@@ -475,7 +381,7 @@
       </w:pPr>
     </w:pPrDefault>
   </w:docDefaults>
-  <w:latentStyles w:defLockedState="0" w:defUIPriority="99" w:defSemiHidden="0" w:defUnhideWhenUsed="0" w:defQFormat="0" w:count="371">
+  <w:latentStyles w:defLockedState="0" w:defUIPriority="99" w:defSemiHidden="0" w:defUnhideWhenUsed="0" w:defQFormat="0" w:count="376">
     <w:lsdException w:name="Normal" w:uiPriority="0" w:qFormat="1"/>
     <w:lsdException w:name="heading 1" w:uiPriority="9" w:qFormat="1"/>
     <w:lsdException w:name="heading 2" w:semiHidden="1" w:uiPriority="9" w:unhideWhenUsed="1" w:qFormat="1"/>
@@ -581,7 +487,6 @@
     <w:lsdException w:name="HTML Sample" w:semiHidden="1" w:unhideWhenUsed="1"/>
     <w:lsdException w:name="HTML Typewriter" w:semiHidden="1" w:unhideWhenUsed="1"/>
     <w:lsdException w:name="HTML Variable" w:semiHidden="1" w:unhideWhenUsed="1"/>
-    <w:lsdException w:name="Normal Table" w:semiHidden="1" w:unhideWhenUsed="1"/>
     <w:lsdException w:name="annotation subject" w:semiHidden="1" w:unhideWhenUsed="1"/>
     <w:lsdException w:name="No List" w:semiHidden="1" w:unhideWhenUsed="1"/>
     <w:lsdException w:name="Outline List 1" w:semiHidden="1" w:unhideWhenUsed="1"/>
@@ -624,11 +529,8 @@
     <w:lsdException w:name="Table Contemporary" w:semiHidden="1" w:unhideWhenUsed="1"/>
     <w:lsdException w:name="Table Elegant" w:semiHidden="1" w:unhideWhenUsed="1"/>
     <w:lsdException w:name="Table Professional" w:semiHidden="1" w:unhideWhenUsed="1"/>
-    <w:lsdException w:name="Table Subtle 1" w:semiHidden="1" w:unhideWhenUsed="1"/>
     <w:lsdException w:name="Table Subtle 2" w:semiHidden="1" w:unhideWhenUsed="1"/>
     <w:lsdException w:name="Table Web 1" w:semiHidden="1" w:unhideWhenUsed="1"/>
-    <w:lsdException w:name="Table Web 2" w:semiHidden="1" w:unhideWhenUsed="1"/>
-    <w:lsdException w:name="Table Web 3" w:semiHidden="1" w:unhideWhenUsed="1"/>
     <w:lsdException w:name="Balloon Text" w:semiHidden="1" w:unhideWhenUsed="1"/>
     <w:lsdException w:name="Table Grid" w:uiPriority="39"/>
     <w:lsdException w:name="Table Theme" w:semiHidden="1" w:unhideWhenUsed="1"/>
@@ -847,6 +749,11 @@
     <w:lsdException w:name="List Table 5 Dark Accent 6" w:uiPriority="50"/>
     <w:lsdException w:name="List Table 6 Colorful Accent 6" w:uiPriority="51"/>
     <w:lsdException w:name="List Table 7 Colorful Accent 6" w:uiPriority="52"/>
+    <w:lsdException w:name="Mention" w:semiHidden="1" w:unhideWhenUsed="1"/>
+    <w:lsdException w:name="Smart Hyperlink" w:semiHidden="1" w:unhideWhenUsed="1"/>
+    <w:lsdException w:name="Hashtag" w:semiHidden="1" w:unhideWhenUsed="1"/>
+    <w:lsdException w:name="Unresolved Mention" w:semiHidden="1" w:unhideWhenUsed="1"/>
+    <w:lsdException w:name="Smart Link" w:semiHidden="1" w:unhideWhenUsed="1"/>
   </w:latentStyles>
   <w:style w:type="paragraph" w:default="1" w:styleId="Normal">
     <w:name w:val="Normal"/>
@@ -1159,7 +1066,7 @@
 </file>
 
 <file path=customXml/itemProps1.xml><?xml version="1.0" encoding="utf-8"?>
-<ds:datastoreItem xmlns:ds="http://schemas.openxmlformats.org/officeDocument/2006/customXml" ds:itemID="{FA19CA07-EA4B-4A8E-9D66-5D56C77882FF}">
+<ds:datastoreItem xmlns:ds="http://schemas.openxmlformats.org/officeDocument/2006/customXml" ds:itemID="{7403B0D3-4727-442E-A0F9-6764C10B05E5}">
   <ds:schemaRefs>
     <ds:schemaRef ds:uri="http://schemas.openxmlformats.org/officeDocument/2006/bibliography"/>
   </ds:schemaRefs>

--- a/ColgAlg_Pre-Cal/lecture5/Hwk/Hwk_5.2.docx
+++ b/ColgAlg_Pre-Cal/lecture5/Hwk/Hwk_5.2.docx
@@ -1,6 +1,6 @@
 
 <file path=word/document.xml><?xml version="1.0" encoding="utf-8"?>
-<w:document xmlns:wpc="http://schemas.microsoft.com/office/word/2010/wordprocessingCanvas" xmlns:cx="http://schemas.microsoft.com/office/drawing/2014/chartex" xmlns:cx1="http://schemas.microsoft.com/office/drawing/2015/9/8/chartex" xmlns:cx2="http://schemas.microsoft.com/office/drawing/2015/10/21/chartex" xmlns:cx3="http://schemas.microsoft.com/office/drawing/2016/5/9/chartex" xmlns:cx4="http://schemas.microsoft.com/office/drawing/2016/5/10/chartex" xmlns:cx5="http://schemas.microsoft.com/office/drawing/2016/5/11/chartex" xmlns:cx6="http://schemas.microsoft.com/office/drawing/2016/5/12/chartex" xmlns:cx7="http://schemas.microsoft.com/office/drawing/2016/5/13/chartex" xmlns:cx8="http://schemas.microsoft.com/office/drawing/2016/5/14/chartex" xmlns:mc="http://schemas.openxmlformats.org/markup-compatibility/2006" xmlns:aink="http://schemas.microsoft.com/office/drawing/2016/ink" xmlns:am3d="http://schemas.microsoft.com/office/drawing/2017/model3d" xmlns:o="urn:schemas-microsoft-com:office:office" xmlns:r="http://schemas.openxmlformats.org/officeDocument/2006/relationships" xmlns:m="http://schemas.openxmlformats.org/officeDocument/2006/math" xmlns:v="urn:schemas-microsoft-com:vml" xmlns:wp14="http://schemas.microsoft.com/office/word/2010/wordprocessingDrawing" xmlns:wp="http://schemas.openxmlformats.org/drawingml/2006/wordprocessingDrawing" xmlns:w10="urn:schemas-microsoft-com:office:word" xmlns:w="http://schemas.openxmlformats.org/wordprocessingml/2006/main" xmlns:w14="http://schemas.microsoft.com/office/word/2010/wordml" xmlns:w15="http://schemas.microsoft.com/office/word/2012/wordml" xmlns:w16cid="http://schemas.microsoft.com/office/word/2016/wordml/cid" xmlns:w16se="http://schemas.microsoft.com/office/word/2015/wordml/symex" xmlns:wpg="http://schemas.microsoft.com/office/word/2010/wordprocessingGroup" xmlns:wpi="http://schemas.microsoft.com/office/word/2010/wordprocessingInk" xmlns:wne="http://schemas.microsoft.com/office/word/2006/wordml" xmlns:wps="http://schemas.microsoft.com/office/word/2010/wordprocessingShape" mc:Ignorable="w14 w15 w16se w16cid wp14">
+<w:document xmlns:wpc="http://schemas.microsoft.com/office/word/2010/wordprocessingCanvas" xmlns:cx="http://schemas.microsoft.com/office/drawing/2014/chartex" xmlns:cx1="http://schemas.microsoft.com/office/drawing/2015/9/8/chartex" xmlns:cx2="http://schemas.microsoft.com/office/drawing/2015/10/21/chartex" xmlns:cx3="http://schemas.microsoft.com/office/drawing/2016/5/9/chartex" xmlns:cx4="http://schemas.microsoft.com/office/drawing/2016/5/10/chartex" xmlns:cx5="http://schemas.microsoft.com/office/drawing/2016/5/11/chartex" xmlns:cx6="http://schemas.microsoft.com/office/drawing/2016/5/12/chartex" xmlns:cx7="http://schemas.microsoft.com/office/drawing/2016/5/13/chartex" xmlns:cx8="http://schemas.microsoft.com/office/drawing/2016/5/14/chartex" xmlns:mc="http://schemas.openxmlformats.org/markup-compatibility/2006" xmlns:aink="http://schemas.microsoft.com/office/drawing/2016/ink" xmlns:am3d="http://schemas.microsoft.com/office/drawing/2017/model3d" xmlns:o="urn:schemas-microsoft-com:office:office" xmlns:r="http://schemas.openxmlformats.org/officeDocument/2006/relationships" xmlns:m="http://schemas.openxmlformats.org/officeDocument/2006/math" xmlns:v="urn:schemas-microsoft-com:vml" xmlns:wp14="http://schemas.microsoft.com/office/word/2010/wordprocessingDrawing" xmlns:wp="http://schemas.openxmlformats.org/drawingml/2006/wordprocessingDrawing" xmlns:w10="urn:schemas-microsoft-com:office:word" xmlns:w="http://schemas.openxmlformats.org/wordprocessingml/2006/main" xmlns:w14="http://schemas.microsoft.com/office/word/2010/wordml" xmlns:w15="http://schemas.microsoft.com/office/word/2012/wordml" xmlns:w16cex="http://schemas.microsoft.com/office/word/2018/wordml/cex" xmlns:w16cid="http://schemas.microsoft.com/office/word/2016/wordml/cid" xmlns:w16="http://schemas.microsoft.com/office/word/2018/wordml" xmlns:w16se="http://schemas.microsoft.com/office/word/2015/wordml/symex" xmlns:wpg="http://schemas.microsoft.com/office/word/2010/wordprocessingGroup" xmlns:wpi="http://schemas.microsoft.com/office/word/2010/wordprocessingInk" xmlns:wne="http://schemas.microsoft.com/office/word/2006/wordml" xmlns:wps="http://schemas.microsoft.com/office/word/2010/wordprocessingShape" mc:Ignorable="w14 w15 w16se w16cid w16 w16cex wp14">
   <w:body>
     <w:p>
       <w:pPr>
@@ -133,10 +133,10 @@
             <v:path o:extrusionok="f" gradientshapeok="t" o:connecttype="rect"/>
             <o:lock v:ext="edit" aspectratio="t"/>
           </v:shapetype>
-          <v:shape id="_x0000_i1025" type="#_x0000_t75" style="width:64.35pt;height:29.35pt" o:ole="">
+          <v:shape id="_x0000_i1025" type="#_x0000_t75" style="width:64.5pt;height:29.4pt" o:ole="">
             <v:imagedata r:id="rId6" o:title=""/>
           </v:shape>
-          <o:OLEObject Type="Embed" ProgID="Equation.DSMT4" ShapeID="_x0000_i1025" DrawAspect="Content" ObjectID="_1642260776" r:id="rId7"/>
+          <o:OLEObject Type="Embed" ProgID="Equation.DSMT4" ShapeID="_x0000_i1025" DrawAspect="Content" ObjectID="_1656146194" r:id="rId7"/>
         </w:object>
       </w:r>
     </w:p>
@@ -155,10 +155,10 @@
           <w:position w:val="-26"/>
         </w:rPr>
         <w:object w:dxaOrig="1340" w:dyaOrig="580" w14:anchorId="264778EF">
-          <v:shape id="_x0000_i1026" type="#_x0000_t75" style="width:66.65pt;height:29.35pt" o:ole="">
+          <v:shape id="_x0000_i1026" type="#_x0000_t75" style="width:66.6pt;height:29.4pt" o:ole="">
             <v:imagedata r:id="rId8" o:title=""/>
           </v:shape>
-          <o:OLEObject Type="Embed" ProgID="Equation.DSMT4" ShapeID="_x0000_i1026" DrawAspect="Content" ObjectID="_1642260777" r:id="rId9"/>
+          <o:OLEObject Type="Embed" ProgID="Equation.DSMT4" ShapeID="_x0000_i1026" DrawAspect="Content" ObjectID="_1656146195" r:id="rId9"/>
         </w:object>
       </w:r>
     </w:p>
@@ -174,17 +174,15 @@
       </w:pPr>
       <w:r>
         <w:rPr>
-          <w:position w:val="-48"/>
-        </w:rPr>
-        <w:object w:dxaOrig="1480" w:dyaOrig="900" w14:anchorId="1EF71CD4">
-          <v:shape id="_x0000_i1027" type="#_x0000_t75" style="width:74.35pt;height:45pt" o:ole="">
+          <w:position w:val="-30"/>
+        </w:rPr>
+        <w:object w:dxaOrig="1359" w:dyaOrig="720" w14:anchorId="450B88A3">
+          <v:shape id="_x0000_i1028" type="#_x0000_t75" style="width:68.4pt;height:36pt" o:ole="">
             <v:imagedata r:id="rId10" o:title=""/>
           </v:shape>
-          <o:OLEObject Type="Embed" ProgID="Equation.DSMT4" ShapeID="_x0000_i1027" DrawAspect="Content" ObjectID="_1642260778" r:id="rId11"/>
+          <o:OLEObject Type="Embed" ProgID="Equation.DSMT4" ShapeID="_x0000_i1028" DrawAspect="Content" ObjectID="_1656146196" r:id="rId11"/>
         </w:object>
       </w:r>
-      <w:bookmarkStart w:id="0" w:name="_GoBack"/>
-      <w:bookmarkEnd w:id="0"/>
     </w:p>
     <w:p>
       <w:pPr>
@@ -200,33 +198,11 @@
         <w:rPr>
           <w:position w:val="-30"/>
         </w:rPr>
-        <w:object w:dxaOrig="1359" w:dyaOrig="720" w14:anchorId="450B88A3">
-          <v:shape id="_x0000_i1032" type="#_x0000_t75" style="width:68.35pt;height:36pt" o:ole="">
+        <w:object w:dxaOrig="840" w:dyaOrig="620" w14:anchorId="66859CEB">
+          <v:shape id="_x0000_i1029" type="#_x0000_t75" style="width:42pt;height:30.6pt" o:ole="">
             <v:imagedata r:id="rId12" o:title=""/>
           </v:shape>
-          <o:OLEObject Type="Embed" ProgID="Equation.DSMT4" ShapeID="_x0000_i1032" DrawAspect="Content" ObjectID="_1642260779" r:id="rId13"/>
-        </w:object>
-      </w:r>
-    </w:p>
-    <w:p>
-      <w:pPr>
-        <w:pStyle w:val="ListParagraph"/>
-        <w:numPr>
-          <w:ilvl w:val="0"/>
-          <w:numId w:val="1"/>
-        </w:numPr>
-        <w:spacing w:line="480" w:lineRule="auto"/>
-        <w:ind w:left="540" w:hanging="540"/>
-      </w:pPr>
-      <w:r>
-        <w:rPr>
-          <w:position w:val="-30"/>
-        </w:rPr>
-        <w:object w:dxaOrig="840" w:dyaOrig="620" w14:anchorId="66859CEB">
-          <v:shape id="_x0000_i1033" type="#_x0000_t75" style="width:42pt;height:30.65pt" o:ole="">
-            <v:imagedata r:id="rId14" o:title=""/>
-          </v:shape>
-          <o:OLEObject Type="Embed" ProgID="Equation.DSMT4" ShapeID="_x0000_i1033" DrawAspect="Content" ObjectID="_1642260780" r:id="rId15"/>
+          <o:OLEObject Type="Embed" ProgID="Equation.DSMT4" ShapeID="_x0000_i1029" DrawAspect="Content" ObjectID="_1656146197" r:id="rId13"/>
         </w:object>
       </w:r>
     </w:p>
@@ -245,10 +221,10 @@
           <w:position w:val="-30"/>
         </w:rPr>
         <w:object w:dxaOrig="1280" w:dyaOrig="620" w14:anchorId="2EE1DD0E">
-          <v:shape id="_x0000_i1034" type="#_x0000_t75" style="width:63.65pt;height:30pt" o:ole="">
-            <v:imagedata r:id="rId16" o:title=""/>
+          <v:shape id="_x0000_i1030" type="#_x0000_t75" style="width:63.6pt;height:30pt" o:ole="">
+            <v:imagedata r:id="rId14" o:title=""/>
           </v:shape>
-          <o:OLEObject Type="Embed" ProgID="Equation.DSMT4" ShapeID="_x0000_i1034" DrawAspect="Content" ObjectID="_1642260781" r:id="rId17"/>
+          <o:OLEObject Type="Embed" ProgID="Equation.DSMT4" ShapeID="_x0000_i1030" DrawAspect="Content" ObjectID="_1656146198" r:id="rId15"/>
         </w:object>
       </w:r>
     </w:p>
@@ -268,7 +244,7 @@
 </file>
 
 <file path=word/numbering.xml><?xml version="1.0" encoding="utf-8"?>
-<w:numbering xmlns:wpc="http://schemas.microsoft.com/office/word/2010/wordprocessingCanvas" xmlns:cx="http://schemas.microsoft.com/office/drawing/2014/chartex" xmlns:cx1="http://schemas.microsoft.com/office/drawing/2015/9/8/chartex" xmlns:cx2="http://schemas.microsoft.com/office/drawing/2015/10/21/chartex" xmlns:cx3="http://schemas.microsoft.com/office/drawing/2016/5/9/chartex" xmlns:cx4="http://schemas.microsoft.com/office/drawing/2016/5/10/chartex" xmlns:cx5="http://schemas.microsoft.com/office/drawing/2016/5/11/chartex" xmlns:cx6="http://schemas.microsoft.com/office/drawing/2016/5/12/chartex" xmlns:cx7="http://schemas.microsoft.com/office/drawing/2016/5/13/chartex" xmlns:cx8="http://schemas.microsoft.com/office/drawing/2016/5/14/chartex" xmlns:mc="http://schemas.openxmlformats.org/markup-compatibility/2006" xmlns:aink="http://schemas.microsoft.com/office/drawing/2016/ink" xmlns:am3d="http://schemas.microsoft.com/office/drawing/2017/model3d" xmlns:o="urn:schemas-microsoft-com:office:office" xmlns:r="http://schemas.openxmlformats.org/officeDocument/2006/relationships" xmlns:m="http://schemas.openxmlformats.org/officeDocument/2006/math" xmlns:v="urn:schemas-microsoft-com:vml" xmlns:wp14="http://schemas.microsoft.com/office/word/2010/wordprocessingDrawing" xmlns:wp="http://schemas.openxmlformats.org/drawingml/2006/wordprocessingDrawing" xmlns:w10="urn:schemas-microsoft-com:office:word" xmlns:w="http://schemas.openxmlformats.org/wordprocessingml/2006/main" xmlns:w14="http://schemas.microsoft.com/office/word/2010/wordml" xmlns:w15="http://schemas.microsoft.com/office/word/2012/wordml" xmlns:w16cid="http://schemas.microsoft.com/office/word/2016/wordml/cid" xmlns:w16se="http://schemas.microsoft.com/office/word/2015/wordml/symex" xmlns:wpg="http://schemas.microsoft.com/office/word/2010/wordprocessingGroup" xmlns:wpi="http://schemas.microsoft.com/office/word/2010/wordprocessingInk" xmlns:wne="http://schemas.microsoft.com/office/word/2006/wordml" xmlns:wps="http://schemas.microsoft.com/office/word/2010/wordprocessingShape" mc:Ignorable="w14 w15 w16se w16cid wp14">
+<w:numbering xmlns:wpc="http://schemas.microsoft.com/office/word/2010/wordprocessingCanvas" xmlns:cx="http://schemas.microsoft.com/office/drawing/2014/chartex" xmlns:cx1="http://schemas.microsoft.com/office/drawing/2015/9/8/chartex" xmlns:cx2="http://schemas.microsoft.com/office/drawing/2015/10/21/chartex" xmlns:cx3="http://schemas.microsoft.com/office/drawing/2016/5/9/chartex" xmlns:cx4="http://schemas.microsoft.com/office/drawing/2016/5/10/chartex" xmlns:cx5="http://schemas.microsoft.com/office/drawing/2016/5/11/chartex" xmlns:cx6="http://schemas.microsoft.com/office/drawing/2016/5/12/chartex" xmlns:cx7="http://schemas.microsoft.com/office/drawing/2016/5/13/chartex" xmlns:cx8="http://schemas.microsoft.com/office/drawing/2016/5/14/chartex" xmlns:mc="http://schemas.openxmlformats.org/markup-compatibility/2006" xmlns:aink="http://schemas.microsoft.com/office/drawing/2016/ink" xmlns:am3d="http://schemas.microsoft.com/office/drawing/2017/model3d" xmlns:o="urn:schemas-microsoft-com:office:office" xmlns:r="http://schemas.openxmlformats.org/officeDocument/2006/relationships" xmlns:m="http://schemas.openxmlformats.org/officeDocument/2006/math" xmlns:v="urn:schemas-microsoft-com:vml" xmlns:wp14="http://schemas.microsoft.com/office/word/2010/wordprocessingDrawing" xmlns:wp="http://schemas.openxmlformats.org/drawingml/2006/wordprocessingDrawing" xmlns:w10="urn:schemas-microsoft-com:office:word" xmlns:w="http://schemas.openxmlformats.org/wordprocessingml/2006/main" xmlns:w14="http://schemas.microsoft.com/office/word/2010/wordml" xmlns:w15="http://schemas.microsoft.com/office/word/2012/wordml" xmlns:w16cex="http://schemas.microsoft.com/office/word/2018/wordml/cex" xmlns:w16cid="http://schemas.microsoft.com/office/word/2016/wordml/cid" xmlns:w16="http://schemas.microsoft.com/office/word/2018/wordml" xmlns:w16se="http://schemas.microsoft.com/office/word/2015/wordml/symex" xmlns:wpg="http://schemas.microsoft.com/office/word/2010/wordprocessingGroup" xmlns:wpi="http://schemas.microsoft.com/office/word/2010/wordprocessingInk" xmlns:wne="http://schemas.microsoft.com/office/word/2006/wordml" xmlns:wps="http://schemas.microsoft.com/office/word/2010/wordprocessingShape" mc:Ignorable="w14 w15 w16se w16cid w16 w16cex wp14">
   <w:abstractNum w:abstractNumId="0" w15:restartNumberingAfterBreak="0">
     <w:nsid w:val="2E3A295E"/>
     <w:multiLevelType w:val="hybridMultilevel"/>
@@ -365,7 +341,7 @@
 </file>
 
 <file path=word/styles.xml><?xml version="1.0" encoding="utf-8"?>
-<w:styles xmlns:mc="http://schemas.openxmlformats.org/markup-compatibility/2006" xmlns:r="http://schemas.openxmlformats.org/officeDocument/2006/relationships" xmlns:w="http://schemas.openxmlformats.org/wordprocessingml/2006/main" xmlns:w14="http://schemas.microsoft.com/office/word/2010/wordml" xmlns:w15="http://schemas.microsoft.com/office/word/2012/wordml" xmlns:w16cid="http://schemas.microsoft.com/office/word/2016/wordml/cid" xmlns:w16se="http://schemas.microsoft.com/office/word/2015/wordml/symex" mc:Ignorable="w14 w15 w16se w16cid">
+<w:styles xmlns:mc="http://schemas.openxmlformats.org/markup-compatibility/2006" xmlns:r="http://schemas.openxmlformats.org/officeDocument/2006/relationships" xmlns:w="http://schemas.openxmlformats.org/wordprocessingml/2006/main" xmlns:w14="http://schemas.microsoft.com/office/word/2010/wordml" xmlns:w15="http://schemas.microsoft.com/office/word/2012/wordml" xmlns:w16cex="http://schemas.microsoft.com/office/word/2018/wordml/cex" xmlns:w16cid="http://schemas.microsoft.com/office/word/2016/wordml/cid" xmlns:w16="http://schemas.microsoft.com/office/word/2018/wordml" xmlns:w16se="http://schemas.microsoft.com/office/word/2015/wordml/symex" mc:Ignorable="w14 w15 w16se w16cid w16 w16cex">
   <w:docDefaults>
     <w:rPrDefault>
       <w:rPr>
@@ -487,6 +463,7 @@
     <w:lsdException w:name="HTML Sample" w:semiHidden="1" w:unhideWhenUsed="1"/>
     <w:lsdException w:name="HTML Typewriter" w:semiHidden="1" w:unhideWhenUsed="1"/>
     <w:lsdException w:name="HTML Variable" w:semiHidden="1" w:unhideWhenUsed="1"/>
+    <w:lsdException w:name="Normal Table" w:semiHidden="1" w:unhideWhenUsed="1"/>
     <w:lsdException w:name="annotation subject" w:semiHidden="1" w:unhideWhenUsed="1"/>
     <w:lsdException w:name="No List" w:semiHidden="1" w:unhideWhenUsed="1"/>
     <w:lsdException w:name="Outline List 1" w:semiHidden="1" w:unhideWhenUsed="1"/>
@@ -529,8 +506,11 @@
     <w:lsdException w:name="Table Contemporary" w:semiHidden="1" w:unhideWhenUsed="1"/>
     <w:lsdException w:name="Table Elegant" w:semiHidden="1" w:unhideWhenUsed="1"/>
     <w:lsdException w:name="Table Professional" w:semiHidden="1" w:unhideWhenUsed="1"/>
+    <w:lsdException w:name="Table Subtle 1" w:semiHidden="1" w:unhideWhenUsed="1"/>
     <w:lsdException w:name="Table Subtle 2" w:semiHidden="1" w:unhideWhenUsed="1"/>
     <w:lsdException w:name="Table Web 1" w:semiHidden="1" w:unhideWhenUsed="1"/>
+    <w:lsdException w:name="Table Web 2" w:semiHidden="1" w:unhideWhenUsed="1"/>
+    <w:lsdException w:name="Table Web 3" w:semiHidden="1" w:unhideWhenUsed="1"/>
     <w:lsdException w:name="Balloon Text" w:semiHidden="1" w:unhideWhenUsed="1"/>
     <w:lsdException w:name="Table Grid" w:uiPriority="39"/>
     <w:lsdException w:name="Table Theme" w:semiHidden="1" w:unhideWhenUsed="1"/>
